--- a/Calendario2022/Ejercicios/Subredes/Ejercicio4_Subredes.docx
+++ b/Calendario2022/Ejercicios/Subredes/Ejercicio4_Subredes.docx
@@ -15,16 +15,16 @@
         <mc:AlternateContent>
           <mc:Choice Requires="wps">
             <w:drawing>
-              <wp:anchor distT="0" distB="0" distL="114300" distR="114300" simplePos="0" relativeHeight="251659264" behindDoc="0" locked="0" layoutInCell="1" allowOverlap="1" wp14:anchorId="071F7608" wp14:editId="08AF356C">
+              <wp:anchor distT="0" distB="0" distL="114300" distR="114300" simplePos="0" relativeHeight="251659264" behindDoc="0" locked="0" layoutInCell="1" allowOverlap="1" wp14:anchorId="071F7608" wp14:editId="4E6D5469">
                 <wp:simplePos x="0" y="0"/>
-                <wp:positionH relativeFrom="column">
-                  <wp:posOffset>-622300</wp:posOffset>
+                <wp:positionH relativeFrom="page">
+                  <wp:align>left</wp:align>
                 </wp:positionH>
                 <wp:positionV relativeFrom="paragraph">
-                  <wp:posOffset>-443865</wp:posOffset>
+                  <wp:posOffset>-549910</wp:posOffset>
                 </wp:positionV>
-                <wp:extent cx="2089150" cy="908050"/>
-                <wp:effectExtent l="0" t="0" r="6350" b="6350"/>
+                <wp:extent cx="2181225" cy="752475"/>
+                <wp:effectExtent l="0" t="0" r="9525" b="9525"/>
                 <wp:wrapNone/>
                 <wp:docPr id="2" name="Cuadro de texto 2"/>
                 <wp:cNvGraphicFramePr>
@@ -39,7 +39,7 @@
                       <wps:spPr bwMode="auto">
                         <a:xfrm>
                           <a:off x="0" y="0"/>
-                          <a:ext cx="2089150" cy="908050"/>
+                          <a:ext cx="2181225" cy="752475"/>
                         </a:xfrm>
                         <a:prstGeom prst="rect">
                           <a:avLst/>
@@ -143,7 +143,7 @@
                 <v:stroke joinstyle="miter"/>
                 <v:path gradientshapeok="t" o:connecttype="rect"/>
               </v:shapetype>
-              <v:shape id="Cuadro de texto 2" o:spid="_x0000_s1026" type="#_x0000_t202" style="position:absolute;margin-left:-49pt;margin-top:-34.95pt;width:164.5pt;height:71.5pt;z-index:251659264;visibility:visible;mso-wrap-style:square;mso-width-percent:0;mso-height-percent:0;mso-wrap-distance-left:9pt;mso-wrap-distance-top:0;mso-wrap-distance-right:9pt;mso-wrap-distance-bottom:0;mso-position-horizontal:absolute;mso-position-horizontal-relative:text;mso-position-vertical:absolute;mso-position-vertical-relative:text;mso-width-percent:0;mso-height-percent:0;mso-width-relative:margin;mso-height-relative:margin;v-text-anchor:top" o:gfxdata="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" stroked="f">
+              <v:shape id="Cuadro de texto 2" o:spid="_x0000_s1026" type="#_x0000_t202" style="position:absolute;margin-left:0;margin-top:-43.3pt;width:171.75pt;height:59.25pt;z-index:251659264;visibility:visible;mso-wrap-style:square;mso-width-percent:0;mso-height-percent:0;mso-wrap-distance-left:9pt;mso-wrap-distance-top:0;mso-wrap-distance-right:9pt;mso-wrap-distance-bottom:0;mso-position-horizontal:left;mso-position-horizontal-relative:page;mso-position-vertical:absolute;mso-position-vertical-relative:text;mso-width-percent:0;mso-height-percent:0;mso-width-relative:margin;mso-height-relative:margin;v-text-anchor:top" o:gfxdata="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" stroked="f">
                 <v:textbox>
                   <w:txbxContent>
                     <w:p>
@@ -203,6 +203,7 @@
                     </w:p>
                   </w:txbxContent>
                 </v:textbox>
+                <w10:wrap anchorx="page"/>
               </v:shape>
             </w:pict>
           </mc:Fallback>
@@ -216,14 +217,6 @@
         <w:t>Tecnoló</w:t>
       </w:r>
       <w:proofErr w:type="spellEnd"/>
-    </w:p>
-    <w:p>
-      <w:pPr>
-        <w:jc w:val="both"/>
-        <w:rPr>
-          <w:b/>
-        </w:rPr>
-      </w:pPr>
     </w:p>
     <w:p>
       <w:pPr>
@@ -519,7 +512,6 @@
     <w:p>
       <w:pPr>
         <w:pStyle w:val="BodyTextL25"/>
-        <w:pageBreakBefore/>
         <w:jc w:val="both"/>
         <w:rPr>
           <w:rFonts w:cs="Arial"/>
@@ -529,13 +521,17 @@
         <w:rPr>
           <w:rFonts w:cs="Arial"/>
         </w:rPr>
-        <w:lastRenderedPageBreak/>
         <w:t>Responda las siguientes preguntas para crear un esquema de división en subredes que cumpla los requisitos de red especificados:</w:t>
       </w:r>
     </w:p>
     <w:p>
       <w:pPr>
         <w:pStyle w:val="SubStepNum"/>
+        <w:tabs>
+          <w:tab w:val="clear" w:pos="1080"/>
+          <w:tab w:val="num" w:pos="720"/>
+        </w:tabs>
+        <w:ind w:left="720"/>
         <w:jc w:val="both"/>
         <w:rPr>
           <w:rStyle w:val="AnswerGray"/>
@@ -547,25 +543,16 @@
           <w:rFonts w:cs="Arial"/>
         </w:rPr>
         <w:t xml:space="preserve">¿Cuántas direcciones de host se necesitan en la subred más grande requerida? _____________________ </w:t>
-      </w:r>
-      <w:r>
-        <w:rPr>
-          <w:rStyle w:val="AnswerGray"/>
-          <w:rFonts w:cs="Arial"/>
-        </w:rPr>
-        <w:t>2</w:t>
-      </w:r>
-      <w:r>
-        <w:rPr>
-          <w:rStyle w:val="AnswerGray"/>
-          <w:rFonts w:cs="Arial"/>
-        </w:rPr>
-        <w:t>5</w:t>
       </w:r>
     </w:p>
     <w:p>
       <w:pPr>
         <w:pStyle w:val="SubStepNum"/>
+        <w:tabs>
+          <w:tab w:val="clear" w:pos="1080"/>
+          <w:tab w:val="num" w:pos="720"/>
+        </w:tabs>
+        <w:ind w:left="720"/>
         <w:jc w:val="both"/>
         <w:rPr>
           <w:rFonts w:cs="Arial"/>
@@ -576,6 +563,26 @@
           <w:rFonts w:cs="Arial"/>
         </w:rPr>
         <w:t>¿Cuál es la cantidad mínima de subredes requeridas? _________________________________</w:t>
+      </w:r>
+    </w:p>
+    <w:p>
+      <w:pPr>
+        <w:pStyle w:val="SubStepNum"/>
+        <w:tabs>
+          <w:tab w:val="clear" w:pos="1080"/>
+          <w:tab w:val="num" w:pos="720"/>
+        </w:tabs>
+        <w:ind w:left="720"/>
+        <w:jc w:val="both"/>
+        <w:rPr>
+          <w:rFonts w:cs="Arial"/>
+        </w:rPr>
+      </w:pPr>
+      <w:r>
+        <w:rPr>
+          <w:rFonts w:cs="Arial"/>
+        </w:rPr>
+        <w:t>La red que debe dividir en subredes es 192.168.0.0/24. ¿Cómo se escribe la máscara de subred /24 en binario?</w:t>
       </w:r>
     </w:p>
     <w:p>
@@ -585,24 +592,27 @@
           <w:ilvl w:val="0"/>
           <w:numId w:val="0"/>
         </w:numPr>
-        <w:ind w:left="1080"/>
+        <w:ind w:left="720"/>
         <w:jc w:val="both"/>
         <w:rPr>
-          <w:rStyle w:val="AnswerGray"/>
           <w:rFonts w:cs="Arial"/>
         </w:rPr>
       </w:pPr>
       <w:r>
         <w:rPr>
-          <w:rStyle w:val="AnswerGray"/>
-          <w:rFonts w:cs="Arial"/>
-        </w:rPr>
-        <w:t>En los requisitos de arriba, se especifican dos redes de la empresa, más dos redes virtuales de bucle invertido, más dos redes adicionales para futuras expansiones. Por lo tanto, la respuesta es: seis redes como mínimo.</w:t>
+          <w:rFonts w:cs="Arial"/>
+        </w:rPr>
+        <w:t>________________________________________________________________________________</w:t>
       </w:r>
     </w:p>
     <w:p>
       <w:pPr>
         <w:pStyle w:val="SubStepNum"/>
+        <w:tabs>
+          <w:tab w:val="clear" w:pos="1080"/>
+          <w:tab w:val="num" w:pos="720"/>
+        </w:tabs>
+        <w:ind w:left="720"/>
         <w:jc w:val="both"/>
         <w:rPr>
           <w:rFonts w:cs="Arial"/>
@@ -612,7 +622,7 @@
         <w:rPr>
           <w:rFonts w:cs="Arial"/>
         </w:rPr>
-        <w:t>La red que debe dividir en subredes es 192.168.0.0/24. ¿Cómo se escribe la máscara de subred /24 en binario?</w:t>
+        <w:t>La máscara de subred consta de dos porciones: la porción de red y la porción de host. Esto se representa en sistema binario por medio de los números uno y cero de la máscara de subred.</w:t>
       </w:r>
     </w:p>
     <w:p>
@@ -622,8 +632,7 @@
           <w:ilvl w:val="0"/>
           <w:numId w:val="0"/>
         </w:numPr>
-        <w:ind w:left="1080"/>
-        <w:jc w:val="both"/>
+        <w:ind w:left="720"/>
         <w:rPr>
           <w:rFonts w:cs="Arial"/>
         </w:rPr>
@@ -632,48 +641,7 @@
         <w:rPr>
           <w:rFonts w:cs="Arial"/>
         </w:rPr>
-        <w:t>________________________________________________________________________________</w:t>
-      </w:r>
-    </w:p>
-    <w:p>
-      <w:pPr>
-        <w:pStyle w:val="PartHead"/>
-        <w:keepNext w:val="0"/>
-        <w:numPr>
-          <w:ilvl w:val="0"/>
-          <w:numId w:val="0"/>
-        </w:numPr>
-        <w:ind w:left="1080"/>
-        <w:jc w:val="both"/>
-        <w:rPr>
-          <w:rFonts w:cs="Arial"/>
-          <w:b w:val="0"/>
-          <w:sz w:val="20"/>
-          <w:shd w:val="clear" w:color="auto" w:fill="BFBFBF"/>
-        </w:rPr>
-      </w:pPr>
-      <w:r>
-        <w:rPr>
-          <w:rStyle w:val="AnswerGray"/>
-          <w:rFonts w:cs="Arial"/>
-          <w:b w:val="0"/>
-        </w:rPr>
-        <w:t>1111111.11111111.11111111.00000000</w:t>
-      </w:r>
-    </w:p>
-    <w:p>
-      <w:pPr>
-        <w:pStyle w:val="SubStepNum"/>
-        <w:jc w:val="both"/>
-        <w:rPr>
-          <w:rFonts w:cs="Arial"/>
-        </w:rPr>
-      </w:pPr>
-      <w:r>
-        <w:rPr>
-          <w:rFonts w:cs="Arial"/>
-        </w:rPr>
-        <w:t>La máscara de subred consta de dos porciones: la porción de red y la porción de host. Esto se representa en sistema binario por medio de los números uno y cero de la máscara de subred.</w:t>
+        <w:t>En la máscara de red, ¿qué representan los números uno? ________________________________________</w:t>
       </w:r>
     </w:p>
     <w:p>
@@ -683,49 +651,7 @@
           <w:ilvl w:val="0"/>
           <w:numId w:val="0"/>
         </w:numPr>
-        <w:ind w:left="1080"/>
-        <w:jc w:val="both"/>
-        <w:rPr>
-          <w:rFonts w:cs="Arial"/>
-        </w:rPr>
-      </w:pPr>
-      <w:r>
-        <w:rPr>
-          <w:rFonts w:cs="Arial"/>
-        </w:rPr>
-        <w:t>En la máscara de red, ¿qué representan los números uno? ________________________________________</w:t>
-      </w:r>
-    </w:p>
-    <w:p>
-      <w:pPr>
-        <w:pStyle w:val="SubStepNum"/>
-        <w:numPr>
-          <w:ilvl w:val="0"/>
-          <w:numId w:val="0"/>
-        </w:numPr>
-        <w:ind w:left="1080"/>
-        <w:jc w:val="both"/>
-        <w:rPr>
-          <w:rFonts w:cs="Arial"/>
-        </w:rPr>
-      </w:pPr>
-      <w:r>
-        <w:rPr>
-          <w:rStyle w:val="AnswerGray"/>
-          <w:rFonts w:cs="Arial"/>
-        </w:rPr>
-        <w:t>Los números uno representan la porción de red.</w:t>
-      </w:r>
-    </w:p>
-    <w:p>
-      <w:pPr>
-        <w:pStyle w:val="SubStepNum"/>
-        <w:numPr>
-          <w:ilvl w:val="0"/>
-          <w:numId w:val="0"/>
-        </w:numPr>
-        <w:ind w:left="1080"/>
-        <w:jc w:val="both"/>
+        <w:ind w:left="720"/>
         <w:rPr>
           <w:rFonts w:cs="Arial"/>
         </w:rPr>
@@ -740,11 +666,11 @@
     <w:p>
       <w:pPr>
         <w:pStyle w:val="SubStepNum"/>
-        <w:numPr>
-          <w:ilvl w:val="0"/>
-          <w:numId w:val="0"/>
-        </w:numPr>
-        <w:ind w:left="1080"/>
+        <w:tabs>
+          <w:tab w:val="clear" w:pos="1080"/>
+          <w:tab w:val="num" w:pos="720"/>
+        </w:tabs>
+        <w:ind w:left="720"/>
         <w:jc w:val="both"/>
         <w:rPr>
           <w:rFonts w:cs="Arial"/>
@@ -752,93 +678,27 @@
       </w:pPr>
       <w:r>
         <w:rPr>
-          <w:rStyle w:val="AnswerGray"/>
-          <w:rFonts w:cs="Arial"/>
-        </w:rPr>
-        <w:t>Los números cero representan la porción de host.</w:t>
-      </w:r>
-    </w:p>
-    <w:p>
-      <w:pPr>
-        <w:pStyle w:val="SubStepNum"/>
-        <w:jc w:val="both"/>
-        <w:rPr>
-          <w:rFonts w:cs="Arial"/>
-        </w:rPr>
-      </w:pPr>
-      <w:r>
-        <w:rPr>
-          <w:rFonts w:cs="Arial"/>
-        </w:rPr>
-        <w:t xml:space="preserve">Para dividir una red en subredes, algunos bits de la porción de host de la máscara de red original se transforman en bits de subred. La cantidad de bits de subred define la cantidad de </w:t>
-      </w:r>
-      <w:proofErr w:type="spellStart"/>
-      <w:r>
-        <w:rPr>
-          <w:rFonts w:cs="Arial"/>
-        </w:rPr>
-        <w:t>subredes.¿</w:t>
+          <w:rFonts w:cs="Arial"/>
+        </w:rPr>
+        <w:t>Para dividir una red en subredes, algunos bits de la porción de host de la máscara de red original se transforman en bits de subred. La cantidad de bits de subred define la cantidad de subredes.</w:t>
       </w:r>
       <w:r>
         <w:rPr>
           <w:rFonts w:cs="Arial"/>
         </w:rPr>
-        <w:t>Q</w:t>
+        <w:t xml:space="preserve"> </w:t>
       </w:r>
       <w:r>
         <w:rPr>
           <w:rFonts w:cs="Arial"/>
         </w:rPr>
-        <w:t>ué</w:t>
+        <w:t>¿Qué máscara de subred cumple tanto la cantidad mínima de hosts como la cantidad mínima de subredes requeridas?</w:t>
       </w:r>
-      <w:proofErr w:type="spellEnd"/>
       <w:r>
         <w:rPr>
           <w:rFonts w:cs="Arial"/>
         </w:rPr>
-        <w:t xml:space="preserve"> máscara de subred cumple tanto la cantidad mínima de hosts como la cantidad mínima de subredes requeridas?</w:t>
-      </w:r>
-    </w:p>
-    <w:p>
-      <w:pPr>
-        <w:pStyle w:val="SubStepNum"/>
-        <w:numPr>
-          <w:ilvl w:val="0"/>
-          <w:numId w:val="0"/>
-        </w:numPr>
-        <w:ind w:left="1080"/>
-        <w:jc w:val="both"/>
-        <w:rPr>
-          <w:rFonts w:cs="Arial"/>
-        </w:rPr>
-      </w:pPr>
-      <w:r>
-        <w:rPr>
-          <w:rFonts w:cs="Arial"/>
-        </w:rPr>
-        <w:t>________________________________________________________________________________</w:t>
-      </w:r>
-    </w:p>
-    <w:p>
-      <w:pPr>
-        <w:pStyle w:val="SubStepNum"/>
-        <w:numPr>
-          <w:ilvl w:val="0"/>
-          <w:numId w:val="0"/>
-        </w:numPr>
-        <w:ind w:left="1080"/>
-        <w:jc w:val="both"/>
-        <w:rPr>
-          <w:rStyle w:val="AnswerGray"/>
-          <w:rFonts w:cs="Arial"/>
-        </w:rPr>
-      </w:pPr>
-      <w:r>
-        <w:rPr>
-          <w:rStyle w:val="AnswerGray"/>
-          <w:rFonts w:cs="Arial"/>
-        </w:rPr>
-        <w:t>/27 proporcionará ocho subredes, que es superior al mínimo de cinco requeridas, y 30 hosts por subred, que es superior a los 25 hosts requeridos para la primera subred.</w:t>
+        <w:t>____________________</w:t>
       </w:r>
     </w:p>
     <w:p>
@@ -848,35 +708,17 @@
           <w:ilvl w:val="0"/>
           <w:numId w:val="23"/>
         </w:numPr>
-        <w:spacing w:before="0"/>
+        <w:spacing w:before="0" w:after="120"/>
         <w:ind w:left="357" w:hanging="357"/>
         <w:jc w:val="both"/>
+      </w:pPr>
+      <w:r>
         <w:rPr>
           <w:rFonts w:cs="Arial"/>
           <w:sz w:val="22"/>
         </w:rPr>
-      </w:pPr>
-      <w:r>
-        <w:rPr>
-          <w:rFonts w:cs="Arial"/>
-          <w:sz w:val="22"/>
-        </w:rPr>
         <w:lastRenderedPageBreak/>
-        <w:t>Complet</w:t>
-      </w:r>
-      <w:r>
-        <w:rPr>
-          <w:rFonts w:cs="Arial"/>
-          <w:sz w:val="22"/>
-        </w:rPr>
-        <w:t>ar</w:t>
-      </w:r>
-      <w:r>
-        <w:rPr>
-          <w:rFonts w:cs="Arial"/>
-          <w:sz w:val="22"/>
-        </w:rPr>
-        <w:t xml:space="preserve"> la siguiente tabla con la información de la subred:</w:t>
+        <w:t>Completar la siguiente tabla con la información de la subred:</w:t>
       </w:r>
     </w:p>
     <w:tbl>
@@ -956,13 +798,7 @@
               <w:spacing w:before="0" w:after="0"/>
             </w:pPr>
             <w:r>
-              <w:t>Dirección de s</w:t>
-            </w:r>
-            <w:r>
-              <w:t>ub</w:t>
-            </w:r>
-            <w:r>
-              <w:t>red</w:t>
+              <w:t>Dirección de subred</w:t>
             </w:r>
           </w:p>
         </w:tc>
@@ -1034,10 +870,7 @@
               <w:spacing w:before="0" w:after="0"/>
             </w:pPr>
             <w:r>
-              <w:t>Dirección de b</w:t>
-            </w:r>
-            <w:r>
-              <w:t>roadcast</w:t>
+              <w:t>Dirección de broadcast</w:t>
             </w:r>
           </w:p>
         </w:tc>
@@ -1045,7 +878,7 @@
       <w:tr>
         <w:trPr>
           <w:cantSplit/>
-          <w:trHeight w:val="510"/>
+          <w:trHeight w:val="397"/>
           <w:jc w:val="center"/>
         </w:trPr>
         <w:tc>
@@ -1128,7 +961,7 @@
       <w:tr>
         <w:trPr>
           <w:cantSplit/>
-          <w:trHeight w:val="510"/>
+          <w:trHeight w:val="397"/>
           <w:jc w:val="center"/>
         </w:trPr>
         <w:tc>
@@ -1211,7 +1044,7 @@
       <w:tr>
         <w:trPr>
           <w:cantSplit/>
-          <w:trHeight w:val="510"/>
+          <w:trHeight w:val="397"/>
           <w:jc w:val="center"/>
         </w:trPr>
         <w:tc>
@@ -1294,7 +1127,7 @@
       <w:tr>
         <w:trPr>
           <w:cantSplit/>
-          <w:trHeight w:val="510"/>
+          <w:trHeight w:val="397"/>
           <w:jc w:val="center"/>
         </w:trPr>
         <w:tc>
@@ -1377,7 +1210,7 @@
       <w:tr>
         <w:trPr>
           <w:cantSplit/>
-          <w:trHeight w:val="510"/>
+          <w:trHeight w:val="397"/>
           <w:jc w:val="center"/>
         </w:trPr>
         <w:tc>
@@ -1460,7 +1293,7 @@
       <w:tr>
         <w:trPr>
           <w:cantSplit/>
-          <w:trHeight w:val="510"/>
+          <w:trHeight w:val="397"/>
           <w:jc w:val="center"/>
         </w:trPr>
         <w:tc>
@@ -1543,7 +1376,7 @@
       <w:tr>
         <w:trPr>
           <w:cantSplit/>
-          <w:trHeight w:val="510"/>
+          <w:trHeight w:val="397"/>
           <w:jc w:val="center"/>
         </w:trPr>
         <w:tc>
@@ -1626,7 +1459,7 @@
       <w:tr>
         <w:trPr>
           <w:cantSplit/>
-          <w:trHeight w:val="510"/>
+          <w:trHeight w:val="397"/>
           <w:jc w:val="center"/>
         </w:trPr>
         <w:tc>
@@ -1743,14 +1576,7 @@
           <w:rFonts w:cs="Arial"/>
           <w:sz w:val="22"/>
         </w:rPr>
-        <w:t>Complet</w:t>
-      </w:r>
-      <w:r>
-        <w:rPr>
-          <w:rFonts w:cs="Arial"/>
-          <w:sz w:val="22"/>
-        </w:rPr>
-        <w:t xml:space="preserve">ar el </w:t>
+        <w:t xml:space="preserve">Completar el </w:t>
       </w:r>
       <w:r>
         <w:rPr>
@@ -1765,6 +1591,7 @@
         <w:pStyle w:val="BodyTextL25"/>
         <w:rPr>
           <w:rFonts w:cs="Arial"/>
+          <w:szCs w:val="20"/>
         </w:rPr>
       </w:pPr>
       <w:r>
@@ -1863,29 +1690,31 @@
           </wp:inline>
         </w:drawing>
       </w:r>
+      <w:r>
+        <w:rPr>
+          <w:rFonts w:cs="Arial"/>
+          <w:szCs w:val="20"/>
+        </w:rPr>
+        <w:t xml:space="preserve">      </w:t>
+      </w:r>
     </w:p>
     <w:p>
       <w:pPr>
-        <w:pStyle w:val="LabSection"/>
-        <w:rPr>
-          <w:rFonts w:cs="Arial"/>
-          <w:sz w:val="20"/>
+        <w:pStyle w:val="BodyTextL25"/>
+        <w:spacing w:after="240"/>
+        <w:ind w:left="0"/>
+        <w:rPr>
+          <w:rFonts w:cs="Arial"/>
+          <w:b/>
+          <w:bCs/>
           <w:szCs w:val="20"/>
         </w:rPr>
       </w:pPr>
       <w:r>
         <w:rPr>
           <w:rFonts w:cs="Arial"/>
-          <w:sz w:val="20"/>
-          <w:szCs w:val="20"/>
-        </w:rPr>
-        <w:lastRenderedPageBreak/>
-        <w:t xml:space="preserve">      </w:t>
-      </w:r>
-      <w:r>
-        <w:rPr>
-          <w:rFonts w:cs="Arial"/>
-          <w:sz w:val="20"/>
+          <w:b/>
+          <w:bCs/>
           <w:szCs w:val="20"/>
         </w:rPr>
         <w:t>Tabla de direccionamiento</w:t>
@@ -1893,7 +1722,7 @@
     </w:p>
     <w:tbl>
       <w:tblPr>
-        <w:tblW w:w="8370" w:type="dxa"/>
+        <w:tblW w:w="10062" w:type="dxa"/>
         <w:jc w:val="center"/>
         <w:tblBorders>
           <w:top w:val="single" w:sz="2" w:space="0" w:color="auto"/>
@@ -1913,20 +1742,21 @@
         <w:tblLook w:val="04A0" w:firstRow="1" w:lastRow="0" w:firstColumn="1" w:lastColumn="0" w:noHBand="0" w:noVBand="1"/>
       </w:tblPr>
       <w:tblGrid>
-        <w:gridCol w:w="1530"/>
-        <w:gridCol w:w="1440"/>
-        <w:gridCol w:w="1710"/>
-        <w:gridCol w:w="1800"/>
-        <w:gridCol w:w="1890"/>
+        <w:gridCol w:w="1415"/>
+        <w:gridCol w:w="1134"/>
+        <w:gridCol w:w="1843"/>
+        <w:gridCol w:w="2976"/>
+        <w:gridCol w:w="2694"/>
       </w:tblGrid>
       <w:tr>
         <w:trPr>
           <w:cantSplit/>
+          <w:trHeight w:val="376"/>
           <w:jc w:val="center"/>
         </w:trPr>
         <w:tc>
           <w:tcPr>
-            <w:tcW w:w="1530" w:type="dxa"/>
+            <w:tcW w:w="1415" w:type="dxa"/>
             <w:tcBorders>
               <w:top w:val="single" w:sz="2" w:space="0" w:color="auto"/>
               <w:left w:val="single" w:sz="2" w:space="0" w:color="auto"/>
@@ -1955,7 +1785,7 @@
         </w:tc>
         <w:tc>
           <w:tcPr>
-            <w:tcW w:w="1440" w:type="dxa"/>
+            <w:tcW w:w="1134" w:type="dxa"/>
             <w:tcBorders>
               <w:top w:val="single" w:sz="2" w:space="0" w:color="auto"/>
               <w:left w:val="single" w:sz="2" w:space="0" w:color="auto"/>
@@ -1984,7 +1814,7 @@
         </w:tc>
         <w:tc>
           <w:tcPr>
-            <w:tcW w:w="1710" w:type="dxa"/>
+            <w:tcW w:w="1843" w:type="dxa"/>
             <w:tcBorders>
               <w:top w:val="single" w:sz="2" w:space="0" w:color="auto"/>
               <w:left w:val="single" w:sz="2" w:space="0" w:color="auto"/>
@@ -2013,7 +1843,7 @@
         </w:tc>
         <w:tc>
           <w:tcPr>
-            <w:tcW w:w="1800" w:type="dxa"/>
+            <w:tcW w:w="2976" w:type="dxa"/>
             <w:tcBorders>
               <w:top w:val="single" w:sz="2" w:space="0" w:color="auto"/>
               <w:left w:val="single" w:sz="2" w:space="0" w:color="auto"/>
@@ -2042,7 +1872,7 @@
         </w:tc>
         <w:tc>
           <w:tcPr>
-            <w:tcW w:w="1890" w:type="dxa"/>
+            <w:tcW w:w="2694" w:type="dxa"/>
             <w:tcBorders>
               <w:top w:val="single" w:sz="2" w:space="0" w:color="auto"/>
               <w:left w:val="single" w:sz="2" w:space="0" w:color="auto"/>
@@ -2073,11 +1903,12 @@
       <w:tr>
         <w:trPr>
           <w:cantSplit/>
+          <w:trHeight w:val="403"/>
           <w:jc w:val="center"/>
         </w:trPr>
         <w:tc>
           <w:tcPr>
-            <w:tcW w:w="1530" w:type="dxa"/>
+            <w:tcW w:w="1415" w:type="dxa"/>
             <w:vAlign w:val="bottom"/>
           </w:tcPr>
           <w:p>
@@ -2097,7 +1928,7 @@
         </w:tc>
         <w:tc>
           <w:tcPr>
-            <w:tcW w:w="1440" w:type="dxa"/>
+            <w:tcW w:w="1134" w:type="dxa"/>
             <w:vAlign w:val="bottom"/>
           </w:tcPr>
           <w:p>
@@ -2117,7 +1948,7 @@
         </w:tc>
         <w:tc>
           <w:tcPr>
-            <w:tcW w:w="1710" w:type="dxa"/>
+            <w:tcW w:w="1843" w:type="dxa"/>
             <w:vAlign w:val="bottom"/>
           </w:tcPr>
           <w:p>
@@ -2132,7 +1963,7 @@
         </w:tc>
         <w:tc>
           <w:tcPr>
-            <w:tcW w:w="1800" w:type="dxa"/>
+            <w:tcW w:w="2976" w:type="dxa"/>
             <w:vAlign w:val="bottom"/>
           </w:tcPr>
           <w:p>
@@ -2147,7 +1978,7 @@
         </w:tc>
         <w:tc>
           <w:tcPr>
-            <w:tcW w:w="1890" w:type="dxa"/>
+            <w:tcW w:w="2694" w:type="dxa"/>
             <w:shd w:val="clear" w:color="auto" w:fill="F2F2F2" w:themeFill="background1" w:themeFillShade="F2"/>
             <w:vAlign w:val="bottom"/>
           </w:tcPr>
@@ -2177,11 +2008,12 @@
       <w:tr>
         <w:trPr>
           <w:cantSplit/>
+          <w:trHeight w:val="403"/>
           <w:jc w:val="center"/>
         </w:trPr>
         <w:tc>
           <w:tcPr>
-            <w:tcW w:w="1530" w:type="dxa"/>
+            <w:tcW w:w="1415" w:type="dxa"/>
             <w:vAlign w:val="bottom"/>
           </w:tcPr>
           <w:p>
@@ -2195,7 +2027,7 @@
         </w:tc>
         <w:tc>
           <w:tcPr>
-            <w:tcW w:w="1440" w:type="dxa"/>
+            <w:tcW w:w="1134" w:type="dxa"/>
             <w:vAlign w:val="bottom"/>
           </w:tcPr>
           <w:p>
@@ -2215,7 +2047,7 @@
         </w:tc>
         <w:tc>
           <w:tcPr>
-            <w:tcW w:w="1710" w:type="dxa"/>
+            <w:tcW w:w="1843" w:type="dxa"/>
             <w:vAlign w:val="bottom"/>
           </w:tcPr>
           <w:p>
@@ -2230,7 +2062,7 @@
         </w:tc>
         <w:tc>
           <w:tcPr>
-            <w:tcW w:w="1800" w:type="dxa"/>
+            <w:tcW w:w="2976" w:type="dxa"/>
             <w:vAlign w:val="bottom"/>
           </w:tcPr>
           <w:p>
@@ -2245,7 +2077,7 @@
         </w:tc>
         <w:tc>
           <w:tcPr>
-            <w:tcW w:w="1890" w:type="dxa"/>
+            <w:tcW w:w="2694" w:type="dxa"/>
             <w:shd w:val="clear" w:color="auto" w:fill="F2F2F2" w:themeFill="background1" w:themeFillShade="F2"/>
             <w:vAlign w:val="bottom"/>
           </w:tcPr>
@@ -2275,11 +2107,12 @@
       <w:tr>
         <w:trPr>
           <w:cantSplit/>
+          <w:trHeight w:val="386"/>
           <w:jc w:val="center"/>
         </w:trPr>
         <w:tc>
           <w:tcPr>
-            <w:tcW w:w="1530" w:type="dxa"/>
+            <w:tcW w:w="1415" w:type="dxa"/>
             <w:vAlign w:val="bottom"/>
           </w:tcPr>
           <w:p>
@@ -2293,7 +2126,7 @@
         </w:tc>
         <w:tc>
           <w:tcPr>
-            <w:tcW w:w="1440" w:type="dxa"/>
+            <w:tcW w:w="1134" w:type="dxa"/>
             <w:vAlign w:val="bottom"/>
           </w:tcPr>
           <w:p>
@@ -2313,7 +2146,7 @@
         </w:tc>
         <w:tc>
           <w:tcPr>
-            <w:tcW w:w="1710" w:type="dxa"/>
+            <w:tcW w:w="1843" w:type="dxa"/>
             <w:vAlign w:val="bottom"/>
           </w:tcPr>
           <w:p>
@@ -2328,7 +2161,7 @@
         </w:tc>
         <w:tc>
           <w:tcPr>
-            <w:tcW w:w="1800" w:type="dxa"/>
+            <w:tcW w:w="2976" w:type="dxa"/>
             <w:vAlign w:val="bottom"/>
           </w:tcPr>
           <w:p>
@@ -2343,7 +2176,7 @@
         </w:tc>
         <w:tc>
           <w:tcPr>
-            <w:tcW w:w="1890" w:type="dxa"/>
+            <w:tcW w:w="2694" w:type="dxa"/>
             <w:shd w:val="clear" w:color="auto" w:fill="F2F2F2" w:themeFill="background1" w:themeFillShade="F2"/>
             <w:vAlign w:val="bottom"/>
           </w:tcPr>
@@ -2373,11 +2206,12 @@
       <w:tr>
         <w:trPr>
           <w:cantSplit/>
+          <w:trHeight w:val="403"/>
           <w:jc w:val="center"/>
         </w:trPr>
         <w:tc>
           <w:tcPr>
-            <w:tcW w:w="1530" w:type="dxa"/>
+            <w:tcW w:w="1415" w:type="dxa"/>
             <w:vAlign w:val="bottom"/>
           </w:tcPr>
           <w:p>
@@ -2391,7 +2225,7 @@
         </w:tc>
         <w:tc>
           <w:tcPr>
-            <w:tcW w:w="1440" w:type="dxa"/>
+            <w:tcW w:w="1134" w:type="dxa"/>
             <w:vAlign w:val="bottom"/>
           </w:tcPr>
           <w:p>
@@ -2411,7 +2245,7 @@
         </w:tc>
         <w:tc>
           <w:tcPr>
-            <w:tcW w:w="1710" w:type="dxa"/>
+            <w:tcW w:w="1843" w:type="dxa"/>
             <w:vAlign w:val="bottom"/>
           </w:tcPr>
           <w:p>
@@ -2426,7 +2260,7 @@
         </w:tc>
         <w:tc>
           <w:tcPr>
-            <w:tcW w:w="1800" w:type="dxa"/>
+            <w:tcW w:w="2976" w:type="dxa"/>
             <w:vAlign w:val="bottom"/>
           </w:tcPr>
           <w:p>
@@ -2441,7 +2275,7 @@
         </w:tc>
         <w:tc>
           <w:tcPr>
-            <w:tcW w:w="1890" w:type="dxa"/>
+            <w:tcW w:w="2694" w:type="dxa"/>
             <w:shd w:val="clear" w:color="auto" w:fill="F2F2F2" w:themeFill="background1" w:themeFillShade="F2"/>
             <w:vAlign w:val="bottom"/>
           </w:tcPr>
@@ -2471,11 +2305,12 @@
       <w:tr>
         <w:trPr>
           <w:cantSplit/>
+          <w:trHeight w:val="386"/>
           <w:jc w:val="center"/>
         </w:trPr>
         <w:tc>
           <w:tcPr>
-            <w:tcW w:w="1530" w:type="dxa"/>
+            <w:tcW w:w="1415" w:type="dxa"/>
             <w:vAlign w:val="bottom"/>
           </w:tcPr>
           <w:p>
@@ -2495,7 +2330,7 @@
         </w:tc>
         <w:tc>
           <w:tcPr>
-            <w:tcW w:w="1440" w:type="dxa"/>
+            <w:tcW w:w="1134" w:type="dxa"/>
             <w:vAlign w:val="bottom"/>
           </w:tcPr>
           <w:p>
@@ -2515,7 +2350,7 @@
         </w:tc>
         <w:tc>
           <w:tcPr>
-            <w:tcW w:w="1710" w:type="dxa"/>
+            <w:tcW w:w="1843" w:type="dxa"/>
             <w:shd w:val="clear" w:color="auto" w:fill="F2F2F2" w:themeFill="background1" w:themeFillShade="F2"/>
             <w:vAlign w:val="bottom"/>
           </w:tcPr>
@@ -2543,7 +2378,7 @@
         </w:tc>
         <w:tc>
           <w:tcPr>
-            <w:tcW w:w="1800" w:type="dxa"/>
+            <w:tcW w:w="2976" w:type="dxa"/>
             <w:shd w:val="clear" w:color="auto" w:fill="F2F2F2" w:themeFill="background1" w:themeFillShade="F2"/>
             <w:vAlign w:val="bottom"/>
           </w:tcPr>
@@ -2571,7 +2406,7 @@
         </w:tc>
         <w:tc>
           <w:tcPr>
-            <w:tcW w:w="1890" w:type="dxa"/>
+            <w:tcW w:w="2694" w:type="dxa"/>
             <w:shd w:val="clear" w:color="auto" w:fill="F2F2F2" w:themeFill="background1" w:themeFillShade="F2"/>
             <w:vAlign w:val="bottom"/>
           </w:tcPr>
@@ -2601,11 +2436,12 @@
       <w:tr>
         <w:trPr>
           <w:cantSplit/>
+          <w:trHeight w:val="403"/>
           <w:jc w:val="center"/>
         </w:trPr>
         <w:tc>
           <w:tcPr>
-            <w:tcW w:w="1530" w:type="dxa"/>
+            <w:tcW w:w="1415" w:type="dxa"/>
             <w:vAlign w:val="bottom"/>
           </w:tcPr>
           <w:p>
@@ -2625,7 +2461,7 @@
         </w:tc>
         <w:tc>
           <w:tcPr>
-            <w:tcW w:w="1440" w:type="dxa"/>
+            <w:tcW w:w="1134" w:type="dxa"/>
             <w:vAlign w:val="bottom"/>
           </w:tcPr>
           <w:p>
@@ -2645,7 +2481,7 @@
         </w:tc>
         <w:tc>
           <w:tcPr>
-            <w:tcW w:w="1710" w:type="dxa"/>
+            <w:tcW w:w="1843" w:type="dxa"/>
             <w:vAlign w:val="bottom"/>
           </w:tcPr>
           <w:p>
@@ -2659,7 +2495,7 @@
         </w:tc>
         <w:tc>
           <w:tcPr>
-            <w:tcW w:w="1800" w:type="dxa"/>
+            <w:tcW w:w="2976" w:type="dxa"/>
             <w:vAlign w:val="bottom"/>
           </w:tcPr>
           <w:p>
@@ -2673,7 +2509,7 @@
         </w:tc>
         <w:tc>
           <w:tcPr>
-            <w:tcW w:w="1890" w:type="dxa"/>
+            <w:tcW w:w="2694" w:type="dxa"/>
             <w:vAlign w:val="bottom"/>
           </w:tcPr>
           <w:p>
@@ -2689,11 +2525,12 @@
       <w:tr>
         <w:trPr>
           <w:cantSplit/>
+          <w:trHeight w:val="403"/>
           <w:jc w:val="center"/>
         </w:trPr>
         <w:tc>
           <w:tcPr>
-            <w:tcW w:w="1530" w:type="dxa"/>
+            <w:tcW w:w="1415" w:type="dxa"/>
             <w:vAlign w:val="bottom"/>
           </w:tcPr>
           <w:p>
@@ -2713,7 +2550,7 @@
         </w:tc>
         <w:tc>
           <w:tcPr>
-            <w:tcW w:w="1440" w:type="dxa"/>
+            <w:tcW w:w="1134" w:type="dxa"/>
             <w:vAlign w:val="bottom"/>
           </w:tcPr>
           <w:p>
@@ -2733,7 +2570,7 @@
         </w:tc>
         <w:tc>
           <w:tcPr>
-            <w:tcW w:w="1710" w:type="dxa"/>
+            <w:tcW w:w="1843" w:type="dxa"/>
             <w:vAlign w:val="bottom"/>
           </w:tcPr>
           <w:p>
@@ -2747,7 +2584,7 @@
         </w:tc>
         <w:tc>
           <w:tcPr>
-            <w:tcW w:w="1800" w:type="dxa"/>
+            <w:tcW w:w="2976" w:type="dxa"/>
             <w:vAlign w:val="bottom"/>
           </w:tcPr>
           <w:p>
@@ -2761,7 +2598,7 @@
         </w:tc>
         <w:tc>
           <w:tcPr>
-            <w:tcW w:w="1890" w:type="dxa"/>
+            <w:tcW w:w="2694" w:type="dxa"/>
             <w:vAlign w:val="bottom"/>
           </w:tcPr>
           <w:p>
@@ -2787,7 +2624,7 @@
     <w:sectPr>
       <w:footerReference w:type="default" r:id="rId10"/>
       <w:pgSz w:w="12240" w:h="15840"/>
-      <w:pgMar w:top="1440" w:right="1080" w:bottom="1440" w:left="1080" w:header="720" w:footer="720" w:gutter="0"/>
+      <w:pgMar w:top="851" w:right="1080" w:bottom="709" w:left="1080" w:header="720" w:footer="720" w:gutter="0"/>
       <w:cols w:space="720"/>
       <w:docGrid w:linePitch="272"/>
     </w:sectPr>
@@ -4040,6 +3877,7 @@
         <w:strike w:val="0"/>
         <w:dstrike w:val="0"/>
         <w:vanish w:val="0"/>
+        <w:color w:val="000000"/>
         <w:spacing w:val="0"/>
         <w:kern w:val="0"/>
         <w:position w:val="0"/>
@@ -4055,11 +3893,6 @@
           <w14:prstDash w14:val="solid"/>
           <w14:bevel/>
         </w14:textOutline>
-        <w14:textFill>
-          <w14:solidFill>
-            <w14:srgbClr w14:val="000000"/>
-          </w14:solidFill>
-        </w14:textFill>
       </w:rPr>
     </w:lvl>
     <w:lvl w:ilvl="1">

--- a/Calendario2022/Ejercicios/Subredes/Ejercicio4_Subredes.docx
+++ b/Calendario2022/Ejercicios/Subredes/Ejercicio4_Subredes.docx
@@ -169,7 +169,7 @@
                                     </pic:cNvPicPr>
                                   </pic:nvPicPr>
                                   <pic:blipFill>
-                                    <a:blip r:embed="rId7">
+                                    <a:blip r:embed="rId8">
                                       <a:extLst>
                                         <a:ext uri="{28A0092B-C50C-407E-A947-70E740481C1C}">
                                           <a14:useLocalDpi xmlns:a14="http://schemas.microsoft.com/office/drawing/2010/main" val="0"/>
@@ -210,21 +210,8 @@
         </mc:AlternateContent>
       </w:r>
       <w:r>
-        <w:t xml:space="preserve">Instituto </w:t>
+        <w:t>Instituto Tecnoló</w:t>
       </w:r>
-      <w:proofErr w:type="spellStart"/>
-      <w:r>
-        <w:t>Tecnoló</w:t>
-      </w:r>
-      <w:proofErr w:type="spellEnd"/>
-    </w:p>
-    <w:p>
-      <w:pPr>
-        <w:jc w:val="both"/>
-        <w:rPr>
-          <w:b/>
-        </w:rPr>
-      </w:pPr>
     </w:p>
     <w:p>
       <w:pPr>
@@ -313,7 +300,7 @@
                     </pic:cNvPicPr>
                   </pic:nvPicPr>
                   <pic:blipFill>
-                    <a:blip r:embed="rId8" cstate="print">
+                    <a:blip r:embed="rId9" cstate="print">
                       <a:extLst>
                         <a:ext uri="{28A0092B-C50C-407E-A947-70E740481C1C}">
                           <a14:useLocalDpi xmlns:a14="http://schemas.microsoft.com/office/drawing/2010/main" val="0"/>
@@ -441,35 +428,7 @@
         <w:rPr>
           <w:rFonts w:cs="Arial"/>
         </w:rPr>
-        <w:t xml:space="preserve">La tercera y cuarta red están reservadas como redes virtuales en las interfaces de </w:t>
-      </w:r>
-      <w:proofErr w:type="spellStart"/>
-      <w:r>
-        <w:rPr>
-          <w:rFonts w:cs="Arial"/>
-        </w:rPr>
-        <w:t>router</w:t>
-      </w:r>
-      <w:proofErr w:type="spellEnd"/>
-      <w:r>
-        <w:rPr>
-          <w:rFonts w:cs="Arial"/>
-        </w:rPr>
-        <w:t xml:space="preserve"> virtuales: bucle invertido 0 y bucle invertido 1. Estas interfaces de </w:t>
-      </w:r>
-      <w:proofErr w:type="spellStart"/>
-      <w:r>
-        <w:rPr>
-          <w:rFonts w:cs="Arial"/>
-        </w:rPr>
-        <w:t>router</w:t>
-      </w:r>
-      <w:proofErr w:type="spellEnd"/>
-      <w:r>
-        <w:rPr>
-          <w:rFonts w:cs="Arial"/>
-        </w:rPr>
-        <w:t xml:space="preserve"> virtuales simulan ser LAN conectadas al R1.</w:t>
+        <w:t>La tercera y cuarta red están reservadas como redes virtuales en las interfaces de router virtuales: bucle invertido 0 y bucle invertido 1. Estas interfaces de router virtuales simulan ser LAN conectadas al R1.</w:t>
       </w:r>
     </w:p>
     <w:p>
@@ -563,104 +522,6 @@
           <w:rFonts w:cs="Arial"/>
         </w:rPr>
         <w:t>¿Cuál es la cantidad mínima de subredes requeridas? _________________________________</w:t>
-      </w:r>
-    </w:p>
-    <w:p>
-      <w:pPr>
-        <w:pStyle w:val="SubStepNum"/>
-        <w:tabs>
-          <w:tab w:val="clear" w:pos="1080"/>
-          <w:tab w:val="num" w:pos="720"/>
-        </w:tabs>
-        <w:ind w:left="720"/>
-        <w:jc w:val="both"/>
-        <w:rPr>
-          <w:rFonts w:cs="Arial"/>
-        </w:rPr>
-      </w:pPr>
-      <w:r>
-        <w:rPr>
-          <w:rFonts w:cs="Arial"/>
-        </w:rPr>
-        <w:t>La red que debe dividir en subredes es 192.168.0.0/24. ¿Cómo se escribe la máscara de subred /24 en binario?</w:t>
-      </w:r>
-    </w:p>
-    <w:p>
-      <w:pPr>
-        <w:pStyle w:val="SubStepNum"/>
-        <w:numPr>
-          <w:ilvl w:val="0"/>
-          <w:numId w:val="0"/>
-        </w:numPr>
-        <w:ind w:left="720"/>
-        <w:jc w:val="both"/>
-        <w:rPr>
-          <w:rFonts w:cs="Arial"/>
-        </w:rPr>
-      </w:pPr>
-      <w:r>
-        <w:rPr>
-          <w:rFonts w:cs="Arial"/>
-        </w:rPr>
-        <w:t>________________________________________________________________________________</w:t>
-      </w:r>
-    </w:p>
-    <w:p>
-      <w:pPr>
-        <w:pStyle w:val="SubStepNum"/>
-        <w:tabs>
-          <w:tab w:val="clear" w:pos="1080"/>
-          <w:tab w:val="num" w:pos="720"/>
-        </w:tabs>
-        <w:ind w:left="720"/>
-        <w:jc w:val="both"/>
-        <w:rPr>
-          <w:rFonts w:cs="Arial"/>
-        </w:rPr>
-      </w:pPr>
-      <w:r>
-        <w:rPr>
-          <w:rFonts w:cs="Arial"/>
-        </w:rPr>
-        <w:t>La máscara de subred consta de dos porciones: la porción de red y la porción de host. Esto se representa en sistema binario por medio de los números uno y cero de la máscara de subred.</w:t>
-      </w:r>
-    </w:p>
-    <w:p>
-      <w:pPr>
-        <w:pStyle w:val="SubStepNum"/>
-        <w:numPr>
-          <w:ilvl w:val="0"/>
-          <w:numId w:val="0"/>
-        </w:numPr>
-        <w:ind w:left="720"/>
-        <w:rPr>
-          <w:rFonts w:cs="Arial"/>
-        </w:rPr>
-      </w:pPr>
-      <w:r>
-        <w:rPr>
-          <w:rFonts w:cs="Arial"/>
-        </w:rPr>
-        <w:t>En la máscara de red, ¿qué representan los números uno? ________________________________________</w:t>
-      </w:r>
-    </w:p>
-    <w:p>
-      <w:pPr>
-        <w:pStyle w:val="SubStepNum"/>
-        <w:numPr>
-          <w:ilvl w:val="0"/>
-          <w:numId w:val="0"/>
-        </w:numPr>
-        <w:ind w:left="720"/>
-        <w:rPr>
-          <w:rFonts w:cs="Arial"/>
-        </w:rPr>
-      </w:pPr>
-      <w:r>
-        <w:rPr>
-          <w:rFonts w:cs="Arial"/>
-        </w:rPr>
-        <w:t>En la máscara de red, ¿qué representan los números cero? _______________________________________</w:t>
       </w:r>
     </w:p>
     <w:p>
@@ -1598,44 +1459,26 @@
         <w:rPr>
           <w:rFonts w:cs="Arial"/>
         </w:rPr>
-        <w:t xml:space="preserve">En las líneas que aparecen a continuación, escriba las direcciones IP y las máscaras de subred en notación de prefijo. En el </w:t>
+        <w:t xml:space="preserve">En las líneas que aparecen a continuación, escriba las direcciones IP y las máscaras de subred en notación de prefijo. En el router, utilice la primera dirección utilizable en cada subred para cada interfaz: Gigabit Ethernet 0/0, Gigabit Ethernet 0/1, </w:t>
       </w:r>
-      <w:proofErr w:type="spellStart"/>
-      <w:r>
-        <w:rPr>
-          <w:rFonts w:cs="Arial"/>
-        </w:rPr>
-        <w:t>router</w:t>
-      </w:r>
-      <w:proofErr w:type="spellEnd"/>
-      <w:r>
-        <w:rPr>
-          <w:rFonts w:cs="Arial"/>
-        </w:rPr>
-        <w:t xml:space="preserve">, utilice la primera dirección utilizable en cada subred para cada interfaz: Gigabit Ethernet 0/0, Gigabit Ethernet 0/1, </w:t>
-      </w:r>
-      <w:proofErr w:type="spellStart"/>
       <w:r>
         <w:rPr>
           <w:rFonts w:cs="Arial"/>
         </w:rPr>
         <w:t>loopback</w:t>
       </w:r>
-      <w:proofErr w:type="spellEnd"/>
       <w:r>
         <w:rPr>
           <w:rFonts w:cs="Arial"/>
         </w:rPr>
         <w:t xml:space="preserve"> 0 y bucle </w:t>
       </w:r>
-      <w:proofErr w:type="spellStart"/>
       <w:r>
         <w:rPr>
           <w:rFonts w:cs="Arial"/>
         </w:rPr>
         <w:t>loopback</w:t>
       </w:r>
-      <w:proofErr w:type="spellEnd"/>
       <w:r>
         <w:rPr>
           <w:rFonts w:cs="Arial"/>
@@ -1666,7 +1509,7 @@
                     </pic:cNvPicPr>
                   </pic:nvPicPr>
                   <pic:blipFill>
-                    <a:blip r:embed="rId9" cstate="print"/>
+                    <a:blip r:embed="rId10" cstate="print"/>
                     <a:stretch>
                       <a:fillRect/>
                     </a:stretch>
@@ -2622,9 +2465,9 @@
       </w:pPr>
     </w:p>
     <w:sectPr>
-      <w:footerReference w:type="default" r:id="rId10"/>
+      <w:footerReference w:type="default" r:id="rId11"/>
       <w:pgSz w:w="12240" w:h="15840"/>
-      <w:pgMar w:top="851" w:right="1080" w:bottom="709" w:left="1080" w:header="720" w:footer="720" w:gutter="0"/>
+      <w:pgMar w:top="851" w:right="1080" w:bottom="426" w:left="1080" w:header="720" w:footer="720" w:gutter="0"/>
       <w:cols w:space="720"/>
       <w:docGrid w:linePitch="272"/>
     </w:sectPr>

--- a/Calendario2022/Ejercicios/Subredes/Ejercicio4_Subredes.docx
+++ b/Calendario2022/Ejercicios/Subredes/Ejercicio4_Subredes.docx
@@ -3,11 +3,6 @@
 <w:document xmlns:wpc="http://schemas.microsoft.com/office/word/2010/wordprocessingCanvas" xmlns:cx="http://schemas.microsoft.com/office/drawing/2014/chartex" xmlns:cx1="http://schemas.microsoft.com/office/drawing/2015/9/8/chartex" xmlns:cx2="http://schemas.microsoft.com/office/drawing/2015/10/21/chartex" xmlns:cx3="http://schemas.microsoft.com/office/drawing/2016/5/9/chartex" xmlns:cx4="http://schemas.microsoft.com/office/drawing/2016/5/10/chartex" xmlns:cx5="http://schemas.microsoft.com/office/drawing/2016/5/11/chartex" xmlns:cx6="http://schemas.microsoft.com/office/drawing/2016/5/12/chartex" xmlns:cx7="http://schemas.microsoft.com/office/drawing/2016/5/13/chartex" xmlns:cx8="http://schemas.microsoft.com/office/drawing/2016/5/14/chartex" xmlns:mc="http://schemas.openxmlformats.org/markup-compatibility/2006" xmlns:aink="http://schemas.microsoft.com/office/drawing/2016/ink" xmlns:am3d="http://schemas.microsoft.com/office/drawing/2017/model3d" xmlns:o="urn:schemas-microsoft-com:office:office" xmlns:r="http://schemas.openxmlformats.org/officeDocument/2006/relationships" xmlns:m="http://schemas.openxmlformats.org/officeDocument/2006/math" xmlns:v="urn:schemas-microsoft-com:vml" xmlns:wp14="http://schemas.microsoft.com/office/word/2010/wordprocessingDrawing" xmlns:wp="http://schemas.openxmlformats.org/drawingml/2006/wordprocessingDrawing" xmlns:w10="urn:schemas-microsoft-com:office:word" xmlns:w="http://schemas.openxmlformats.org/wordprocessingml/2006/main" xmlns:w14="http://schemas.microsoft.com/office/word/2010/wordml" xmlns:w15="http://schemas.microsoft.com/office/word/2012/wordml" xmlns:w16cex="http://schemas.microsoft.com/office/word/2018/wordml/cex" xmlns:w16cid="http://schemas.microsoft.com/office/word/2016/wordml/cid" xmlns:w16="http://schemas.microsoft.com/office/word/2018/wordml" xmlns:w16sdtdh="http://schemas.microsoft.com/office/word/2020/wordml/sdtdatahash" xmlns:w16se="http://schemas.microsoft.com/office/word/2015/wordml/symex" xmlns:wpg="http://schemas.microsoft.com/office/word/2010/wordprocessingGroup" xmlns:wpi="http://schemas.microsoft.com/office/word/2010/wordprocessingInk" xmlns:wne="http://schemas.microsoft.com/office/word/2006/wordml" xmlns:wps="http://schemas.microsoft.com/office/word/2010/wordprocessingShape" mc:Ignorable="w14 w15 w16se w16cid w16 w16cex w16sdtdh wp14">
   <w:body>
     <w:p>
-      <w:pPr>
-        <w:rPr>
-          <w:b/>
-        </w:rPr>
-      </w:pPr>
       <w:r>
         <w:rPr>
           <w:noProof/>
@@ -215,6 +210,14 @@
     </w:p>
     <w:p>
       <w:pPr>
+        <w:rPr>
+          <w:b/>
+        </w:rPr>
+      </w:pPr>
+    </w:p>
+    <w:p>
+      <w:pPr>
+        <w:spacing w:line="360" w:lineRule="auto"/>
         <w:jc w:val="center"/>
         <w:rPr>
           <w:rFonts w:ascii="Arial" w:hAnsi="Arial" w:cs="Arial"/>
@@ -334,12 +337,21 @@
     </w:p>
     <w:p>
       <w:pPr>
+        <w:pStyle w:val="Visual"/>
+        <w:spacing w:before="0" w:after="0" w:line="240" w:lineRule="auto"/>
+        <w:rPr>
+          <w:rFonts w:cs="Arial"/>
+        </w:rPr>
+      </w:pPr>
+    </w:p>
+    <w:p>
+      <w:pPr>
         <w:pStyle w:val="PartHead"/>
         <w:numPr>
           <w:ilvl w:val="0"/>
           <w:numId w:val="23"/>
         </w:numPr>
-        <w:spacing w:before="0"/>
+        <w:spacing w:before="0" w:line="300" w:lineRule="exact"/>
         <w:ind w:left="357" w:hanging="357"/>
         <w:jc w:val="both"/>
         <w:rPr>
@@ -352,12 +364,27 @@
           <w:rFonts w:cs="Arial"/>
           <w:sz w:val="22"/>
         </w:rPr>
-        <w:t>Crear un esquema de división en subredes que tenga la cantidad de subredes y la cantidad de direcciones de host requeridas.</w:t>
+        <w:t>Crear un esquema de di</w:t>
+      </w:r>
+      <w:r>
+        <w:rPr>
+          <w:rFonts w:cs="Arial"/>
+          <w:sz w:val="22"/>
+        </w:rPr>
+        <w:t>reccionamiento de di</w:t>
+      </w:r>
+      <w:r>
+        <w:rPr>
+          <w:rFonts w:cs="Arial"/>
+          <w:sz w:val="22"/>
+        </w:rPr>
+        <w:t>visión en subredes que tenga la cantidad de subredes y la cantidad de direcciones de host requeridas.</w:t>
       </w:r>
     </w:p>
     <w:p>
       <w:pPr>
         <w:pStyle w:val="BodyTextL25"/>
+        <w:spacing w:line="300" w:lineRule="exact"/>
         <w:jc w:val="both"/>
         <w:rPr>
           <w:rFonts w:cs="Arial"/>
@@ -367,7 +394,43 @@
         <w:rPr>
           <w:rFonts w:cs="Arial"/>
         </w:rPr>
-        <w:t xml:space="preserve">En esta situación, es un administrador de redes en una pequeña subdivisión de una empresa más grande. Debe crear varias subredes en el espacio de la </w:t>
+        <w:t>Un</w:t>
+      </w:r>
+      <w:r>
+        <w:rPr>
+          <w:rFonts w:cs="Arial"/>
+        </w:rPr>
+        <w:t xml:space="preserve"> administrador de red en una pequeña subdivisión de una </w:t>
+      </w:r>
+      <w:r>
+        <w:rPr>
+          <w:rFonts w:cs="Arial"/>
+        </w:rPr>
+        <w:t xml:space="preserve">gran </w:t>
+      </w:r>
+      <w:r>
+        <w:rPr>
+          <w:rFonts w:cs="Arial"/>
+        </w:rPr>
+        <w:t>empresa</w:t>
+      </w:r>
+      <w:r>
+        <w:rPr>
+          <w:rFonts w:cs="Arial"/>
+        </w:rPr>
+        <w:t>, de</w:t>
+      </w:r>
+      <w:r>
+        <w:rPr>
+          <w:rFonts w:cs="Arial"/>
+        </w:rPr>
+        <w:t xml:space="preserve">be crear varias subredes en el espacio de la </w:t>
+      </w:r>
+      <w:r>
+        <w:rPr>
+          <w:rFonts w:cs="Arial"/>
+        </w:rPr>
+        <w:t xml:space="preserve">dirección de red </w:t>
       </w:r>
       <w:r>
         <w:rPr>
@@ -377,18 +440,19 @@
           <w:sz w:val="22"/>
           <w:u w:val="single"/>
         </w:rPr>
-        <w:t>dirección de red 192.168.0.0/24</w:t>
-      </w:r>
-      <w:r>
-        <w:rPr>
-          <w:rFonts w:cs="Arial"/>
-        </w:rPr>
-        <w:t xml:space="preserve"> que cumplan los siguientes requisitos:</w:t>
+        <w:t>192.168.0.0/24</w:t>
+      </w:r>
+      <w:r>
+        <w:rPr>
+          <w:rFonts w:cs="Arial"/>
+        </w:rPr>
+        <w:t xml:space="preserve"> que cumpla los siguientes requisitos:</w:t>
       </w:r>
     </w:p>
     <w:p>
       <w:pPr>
         <w:pStyle w:val="Bulletlevel1"/>
+        <w:spacing w:line="300" w:lineRule="exact"/>
         <w:jc w:val="both"/>
         <w:rPr>
           <w:rFonts w:cs="Arial"/>
@@ -404,6 +468,7 @@
     <w:p>
       <w:pPr>
         <w:pStyle w:val="Bulletlevel1"/>
+        <w:spacing w:line="300" w:lineRule="exact"/>
         <w:jc w:val="both"/>
         <w:rPr>
           <w:rFonts w:cs="Arial"/>
@@ -419,6 +484,7 @@
     <w:p>
       <w:pPr>
         <w:pStyle w:val="Bulletlevel1"/>
+        <w:spacing w:line="300" w:lineRule="exact"/>
         <w:jc w:val="both"/>
         <w:rPr>
           <w:rFonts w:cs="Arial"/>
@@ -428,12 +494,97 @@
         <w:rPr>
           <w:rFonts w:cs="Arial"/>
         </w:rPr>
-        <w:t>La tercera y cuarta red están reservadas como redes virtuales en las interfaces de router virtuales: bucle invertido 0 y bucle invertido 1. Estas interfaces de router virtuales simulan ser LAN conectadas al R1.</w:t>
+        <w:t>La tercera y cuarta red están reservadas como redes virtuales en las interfaces</w:t>
+      </w:r>
+      <w:r>
+        <w:rPr>
+          <w:rFonts w:cs="Arial"/>
+        </w:rPr>
+        <w:t xml:space="preserve"> virtuales</w:t>
+      </w:r>
+      <w:r>
+        <w:rPr>
+          <w:rFonts w:cs="Arial"/>
+        </w:rPr>
+        <w:t xml:space="preserve"> de</w:t>
+      </w:r>
+      <w:r>
+        <w:rPr>
+          <w:rFonts w:cs="Arial"/>
+        </w:rPr>
+        <w:t>l</w:t>
+      </w:r>
+      <w:r>
+        <w:rPr>
+          <w:rFonts w:cs="Arial"/>
+        </w:rPr>
+        <w:t xml:space="preserve"> router: </w:t>
+      </w:r>
+      <w:r>
+        <w:rPr>
+          <w:rFonts w:cs="Arial"/>
+        </w:rPr>
+        <w:t xml:space="preserve">Loopback </w:t>
+      </w:r>
+      <w:r>
+        <w:rPr>
+          <w:rFonts w:cs="Arial"/>
+        </w:rPr>
+        <w:t xml:space="preserve">0 y </w:t>
+      </w:r>
+      <w:r>
+        <w:rPr>
+          <w:rFonts w:cs="Arial"/>
+        </w:rPr>
+        <w:t>Loopback</w:t>
+      </w:r>
+      <w:r>
+        <w:rPr>
+          <w:rFonts w:cs="Arial"/>
+        </w:rPr>
+        <w:t xml:space="preserve"> 1. Estas interfaces </w:t>
+      </w:r>
+      <w:r>
+        <w:rPr>
+          <w:rFonts w:cs="Arial"/>
+        </w:rPr>
+        <w:t xml:space="preserve">virtuales </w:t>
+      </w:r>
+      <w:r>
+        <w:rPr>
+          <w:rFonts w:cs="Arial"/>
+        </w:rPr>
+        <w:t>de</w:t>
+      </w:r>
+      <w:r>
+        <w:rPr>
+          <w:rFonts w:cs="Arial"/>
+        </w:rPr>
+        <w:t>l</w:t>
+      </w:r>
+      <w:r>
+        <w:rPr>
+          <w:rFonts w:cs="Arial"/>
+        </w:rPr>
+        <w:t xml:space="preserve"> router simulan ser LAN</w:t>
+      </w:r>
+      <w:r>
+        <w:rPr>
+          <w:rFonts w:cs="Arial"/>
+        </w:rPr>
+        <w:t>s</w:t>
+      </w:r>
+      <w:r>
+        <w:rPr>
+          <w:rFonts w:cs="Arial"/>
+        </w:rPr>
+        <w:t xml:space="preserve"> conectadas al R1.</w:t>
       </w:r>
     </w:p>
     <w:p>
       <w:pPr>
         <w:pStyle w:val="Bulletlevel1"/>
+        <w:spacing w:line="300" w:lineRule="exact"/>
         <w:jc w:val="both"/>
         <w:rPr>
           <w:rFonts w:cs="Arial"/>
@@ -449,6 +600,7 @@
     <w:p>
       <w:pPr>
         <w:pStyle w:val="BodyTextL25"/>
+        <w:spacing w:line="300" w:lineRule="exact"/>
         <w:jc w:val="both"/>
         <w:rPr>
           <w:rFonts w:cs="Arial"/>
@@ -471,6 +623,7 @@
     <w:p>
       <w:pPr>
         <w:pStyle w:val="BodyTextL25"/>
+        <w:spacing w:line="300" w:lineRule="exact"/>
         <w:jc w:val="both"/>
         <w:rPr>
           <w:rFonts w:cs="Arial"/>
@@ -490,6 +643,7 @@
           <w:tab w:val="clear" w:pos="1080"/>
           <w:tab w:val="num" w:pos="720"/>
         </w:tabs>
+        <w:spacing w:line="300" w:lineRule="exact"/>
         <w:ind w:left="720"/>
         <w:jc w:val="both"/>
         <w:rPr>
@@ -511,6 +665,7 @@
           <w:tab w:val="clear" w:pos="1080"/>
           <w:tab w:val="num" w:pos="720"/>
         </w:tabs>
+        <w:spacing w:line="300" w:lineRule="exact"/>
         <w:ind w:left="720"/>
         <w:jc w:val="both"/>
         <w:rPr>
@@ -531,6 +686,7 @@
           <w:tab w:val="clear" w:pos="1080"/>
           <w:tab w:val="num" w:pos="720"/>
         </w:tabs>
+        <w:spacing w:line="300" w:lineRule="exact"/>
         <w:ind w:left="720"/>
         <w:jc w:val="both"/>
         <w:rPr>
@@ -1459,25 +1615,51 @@
         <w:rPr>
           <w:rFonts w:cs="Arial"/>
         </w:rPr>
-        <w:t xml:space="preserve">En las líneas que aparecen a continuación, escriba las direcciones IP y las máscaras de subred en notación de prefijo. En el router, utilice la primera dirección utilizable en cada subred para cada interfaz: Gigabit Ethernet 0/0, Gigabit Ethernet 0/1, </w:t>
-      </w:r>
-      <w:r>
-        <w:rPr>
-          <w:rFonts w:cs="Arial"/>
-        </w:rPr>
-        <w:t>loopback</w:t>
-      </w:r>
-      <w:r>
-        <w:rPr>
-          <w:rFonts w:cs="Arial"/>
-        </w:rPr>
-        <w:t xml:space="preserve"> 0 y bucle </w:t>
-      </w:r>
-      <w:r>
-        <w:rPr>
-          <w:rFonts w:cs="Arial"/>
-        </w:rPr>
-        <w:t>loopback</w:t>
+        <w:t xml:space="preserve">En las líneas que aparecen a continuación, escriba las direcciones IP y las máscaras de subred en notación de prefijo. En el router, utilice la </w:t>
+      </w:r>
+      <w:r>
+        <w:rPr>
+          <w:rFonts w:cs="Arial"/>
+          <w:b/>
+          <w:bCs/>
+        </w:rPr>
+        <w:t>primera dirección utilizable</w:t>
+      </w:r>
+      <w:r>
+        <w:rPr>
+          <w:rFonts w:cs="Arial"/>
+        </w:rPr>
+        <w:t xml:space="preserve"> en cada subred para cada interfaz: Gigabit Ethernet 0/0, Gigabit Ethernet 0/1, </w:t>
+      </w:r>
+      <w:r>
+        <w:rPr>
+          <w:rFonts w:cs="Arial"/>
+        </w:rPr>
+        <w:t>L</w:t>
+      </w:r>
+      <w:r>
+        <w:rPr>
+          <w:rFonts w:cs="Arial"/>
+        </w:rPr>
+        <w:t>oopback</w:t>
+      </w:r>
+      <w:r>
+        <w:rPr>
+          <w:rFonts w:cs="Arial"/>
+        </w:rPr>
+        <w:t xml:space="preserve"> 0 y </w:t>
+      </w:r>
+      <w:r>
+        <w:rPr>
+          <w:rFonts w:cs="Arial"/>
+        </w:rPr>
+        <w:t>L</w:t>
+      </w:r>
+      <w:r>
+        <w:rPr>
+          <w:rFonts w:cs="Arial"/>
+        </w:rPr>
+        <w:t>oopback</w:t>
       </w:r>
       <w:r>
         <w:rPr>
